--- a/Project4-Group1-Project-Proposal.docx
+++ b/Project4-Group1-Project-Proposal.docx
@@ -20,15 +20,192 @@
     </w:p>
     <w:p>
       <w:pPr>
-        <w:jc w:val="center"/>
-      </w:pPr>
-    </w:p>
-    <w:p>
-      <w:r>
+        <w:rPr>
+          <w:b/>
+          <w:bCs/>
+        </w:rPr>
+      </w:pPr>
+      <w:r>
+        <w:rPr>
+          <w:b/>
+          <w:bCs/>
+        </w:rPr>
+        <w:t>Project Overview:</w:t>
+      </w:r>
+    </w:p>
+    <w:p>
+      <w:r>
+        <w:t xml:space="preserve">The primary objective of this project is to analyze and predict customer responses to a bank’s marketing campaigns. </w:t>
+      </w:r>
+    </w:p>
+    <w:p>
+      <w:pPr>
+        <w:rPr>
+          <w:rFonts w:ascii="Segoe UI" w:hAnsi="Segoe UI" w:cs="Segoe UI"/>
+          <w:color w:val="0D0D0D"/>
+          <w:shd w:val="clear" w:color="auto" w:fill="FFFFFF"/>
+        </w:rPr>
+      </w:pPr>
+      <w:r>
+        <w:rPr>
+          <w:rFonts w:ascii="Segoe UI" w:hAnsi="Segoe UI" w:cs="Segoe UI"/>
+          <w:color w:val="0D0D0D"/>
+          <w:shd w:val="clear" w:color="auto" w:fill="FFFFFF"/>
+        </w:rPr>
+        <w:t>This</w:t>
+      </w:r>
+      <w:r>
+        <w:rPr>
+          <w:rFonts w:ascii="Segoe UI" w:hAnsi="Segoe UI" w:cs="Segoe UI"/>
+          <w:color w:val="0D0D0D"/>
+          <w:shd w:val="clear" w:color="auto" w:fill="FFFFFF"/>
+        </w:rPr>
+        <w:t xml:space="preserve"> project</w:t>
+      </w:r>
+      <w:r>
+        <w:rPr>
+          <w:rFonts w:ascii="Segoe UI" w:hAnsi="Segoe UI" w:cs="Segoe UI"/>
+          <w:color w:val="0D0D0D"/>
+          <w:shd w:val="clear" w:color="auto" w:fill="FFFFFF"/>
+        </w:rPr>
+        <w:t xml:space="preserve"> involves developing a </w:t>
+      </w:r>
+      <w:r>
+        <w:rPr>
+          <w:rFonts w:ascii="Segoe UI" w:hAnsi="Segoe UI" w:cs="Segoe UI"/>
+          <w:b/>
+          <w:bCs/>
+          <w:color w:val="0D0D0D"/>
+          <w:shd w:val="clear" w:color="auto" w:fill="FFFFFF"/>
+        </w:rPr>
+        <w:t xml:space="preserve">classification </w:t>
+      </w:r>
+      <w:r>
+        <w:rPr>
+          <w:rFonts w:ascii="Segoe UI" w:hAnsi="Segoe UI" w:cs="Segoe UI"/>
+          <w:b/>
+          <w:bCs/>
+          <w:color w:val="0D0D0D"/>
+          <w:shd w:val="clear" w:color="auto" w:fill="FFFFFF"/>
+        </w:rPr>
+        <w:t>machine learning model</w:t>
+      </w:r>
+      <w:r>
+        <w:rPr>
+          <w:rFonts w:ascii="Segoe UI" w:hAnsi="Segoe UI" w:cs="Segoe UI"/>
+          <w:color w:val="0D0D0D"/>
+          <w:shd w:val="clear" w:color="auto" w:fill="FFFFFF"/>
+        </w:rPr>
+        <w:t xml:space="preserve"> to predict whether a customer will subscribe to a term deposit based on their demographic and </w:t>
+      </w:r>
+      <w:r>
+        <w:rPr>
+          <w:rFonts w:ascii="Segoe UI" w:hAnsi="Segoe UI" w:cs="Segoe UI"/>
+          <w:color w:val="0D0D0D"/>
+          <w:shd w:val="clear" w:color="auto" w:fill="FFFFFF"/>
+        </w:rPr>
+        <w:t>campaign</w:t>
+      </w:r>
+      <w:r>
+        <w:rPr>
+          <w:rFonts w:ascii="Segoe UI" w:hAnsi="Segoe UI" w:cs="Segoe UI"/>
+          <w:color w:val="0D0D0D"/>
+          <w:shd w:val="clear" w:color="auto" w:fill="FFFFFF"/>
+        </w:rPr>
+        <w:t xml:space="preserve"> data. </w:t>
+      </w:r>
+    </w:p>
+    <w:p>
+      <w:pPr>
+        <w:rPr>
+          <w:rFonts w:ascii="Segoe UI" w:hAnsi="Segoe UI" w:cs="Segoe UI"/>
+          <w:color w:val="0D0D0D"/>
+          <w:shd w:val="clear" w:color="auto" w:fill="FFFFFF"/>
+        </w:rPr>
+      </w:pPr>
+      <w:r>
+        <w:rPr>
+          <w:rFonts w:ascii="Segoe UI" w:hAnsi="Segoe UI" w:cs="Segoe UI"/>
+          <w:color w:val="0D0D0D"/>
+          <w:shd w:val="clear" w:color="auto" w:fill="FFFFFF"/>
+        </w:rPr>
+        <w:t>The insights from this analysis can help the bank optimize its marketing strategies, improve customer targeting, and enhance campaign effectiveness.</w:t>
+      </w:r>
+    </w:p>
+    <w:p/>
+    <w:p>
+      <w:pPr>
+        <w:rPr>
+          <w:b/>
+          <w:bCs/>
+        </w:rPr>
+      </w:pPr>
+      <w:r>
+        <w:rPr>
+          <w:b/>
+          <w:bCs/>
+        </w:rPr>
         <w:t>Dataset:  Bank Marketing</w:t>
       </w:r>
-    </w:p>
-    <w:p>
+      <w:r>
+        <w:rPr>
+          <w:b/>
+          <w:bCs/>
+        </w:rPr>
+        <w:t xml:space="preserve"> </w:t>
+      </w:r>
+    </w:p>
+    <w:p>
+      <w:r>
+        <w:t xml:space="preserve">Dataset is obtained from </w:t>
+      </w:r>
+      <w:r>
+        <w:rPr>
+          <w:rFonts w:ascii="Segoe UI" w:hAnsi="Segoe UI" w:cs="Segoe UI"/>
+          <w:color w:val="0D0D0D"/>
+          <w:shd w:val="clear" w:color="auto" w:fill="FFFFFF"/>
+        </w:rPr>
+        <w:t>the UCI Machine Learning Repository.</w:t>
+      </w:r>
+      <w:r>
+        <w:rPr>
+          <w:rFonts w:ascii="Segoe UI" w:hAnsi="Segoe UI" w:cs="Segoe UI"/>
+          <w:color w:val="0D0D0D"/>
+          <w:shd w:val="clear" w:color="auto" w:fill="FFFFFF"/>
+        </w:rPr>
+        <w:t xml:space="preserve"> </w:t>
+      </w:r>
+      <w:r>
+        <w:rPr>
+          <w:rFonts w:ascii="Segoe UI" w:hAnsi="Segoe UI" w:cs="Segoe UI"/>
+          <w:color w:val="0D0D0D"/>
+          <w:shd w:val="clear" w:color="auto" w:fill="FFFFFF"/>
+        </w:rPr>
+        <w:t>The dataset consists of information about marketing campaigns of a Portuguese banking institution. The data is related to direct marketing campaigns (phone calls) and contains 41,188 records and 2</w:t>
+      </w:r>
+      <w:r>
+        <w:rPr>
+          <w:rFonts w:ascii="Segoe UI" w:hAnsi="Segoe UI" w:cs="Segoe UI"/>
+          <w:color w:val="0D0D0D"/>
+          <w:shd w:val="clear" w:color="auto" w:fill="FFFFFF"/>
+        </w:rPr>
+        <w:t>1</w:t>
+      </w:r>
+      <w:r>
+        <w:rPr>
+          <w:rFonts w:ascii="Segoe UI" w:hAnsi="Segoe UI" w:cs="Segoe UI"/>
+          <w:color w:val="0D0D0D"/>
+          <w:shd w:val="clear" w:color="auto" w:fill="FFFFFF"/>
+        </w:rPr>
+        <w:t xml:space="preserve"> attributes.</w:t>
+      </w:r>
+    </w:p>
+    <w:p>
+      <w:pPr>
+        <w:rPr>
+          <w:rStyle w:val="Hyperlink"/>
+        </w:rPr>
+      </w:pPr>
       <w:hyperlink r:id="rId5" w:history="1">
         <w:r>
           <w:rPr>
@@ -38,9 +215,130 @@
         </w:r>
       </w:hyperlink>
     </w:p>
-    <w:p/>
-    <w:p>
-      <w:r>
+    <w:p>
+      <w:pPr>
+        <w:rPr>
+          <w:rFonts w:ascii="Segoe UI" w:hAnsi="Segoe UI" w:cs="Segoe UI"/>
+          <w:color w:val="0D0D0D"/>
+          <w:shd w:val="clear" w:color="auto" w:fill="FFFFFF"/>
+        </w:rPr>
+      </w:pPr>
+      <w:r>
+        <w:rPr>
+          <w:b/>
+          <w:bCs/>
+        </w:rPr>
+        <w:t xml:space="preserve">Target Variable: </w:t>
+      </w:r>
+      <w:r>
+        <w:t>`y`</w:t>
+      </w:r>
+      <w:r>
+        <w:rPr>
+          <w:rFonts w:ascii="Segoe UI" w:hAnsi="Segoe UI" w:cs="Segoe UI"/>
+          <w:color w:val="0D0D0D"/>
+          <w:shd w:val="clear" w:color="auto" w:fill="FFFFFF"/>
+        </w:rPr>
+        <w:t xml:space="preserve"> </w:t>
+      </w:r>
+      <w:r>
+        <w:rPr>
+          <w:rFonts w:ascii="Segoe UI" w:hAnsi="Segoe UI" w:cs="Segoe UI"/>
+          <w:color w:val="0D0D0D"/>
+          <w:shd w:val="clear" w:color="auto" w:fill="FFFFFF"/>
+        </w:rPr>
+        <w:t>binary variable indicating whether the client subscribed to a term deposit: "yes" or "no"</w:t>
+      </w:r>
+    </w:p>
+    <w:p>
+      <w:pPr>
+        <w:rPr>
+          <w:rFonts w:ascii="Segoe UI" w:hAnsi="Segoe UI" w:cs="Segoe UI"/>
+          <w:color w:val="0D0D0D"/>
+          <w:shd w:val="clear" w:color="auto" w:fill="FFFFFF"/>
+        </w:rPr>
+      </w:pPr>
+      <w:r>
+        <w:rPr>
+          <w:rFonts w:ascii="Segoe UI" w:hAnsi="Segoe UI" w:cs="Segoe UI"/>
+          <w:b/>
+          <w:bCs/>
+          <w:color w:val="0D0D0D"/>
+          <w:shd w:val="clear" w:color="auto" w:fill="FFFFFF"/>
+        </w:rPr>
+        <w:t xml:space="preserve">Features: </w:t>
+      </w:r>
+      <w:r>
+        <w:rPr>
+          <w:rFonts w:ascii="Segoe UI" w:hAnsi="Segoe UI" w:cs="Segoe UI"/>
+          <w:color w:val="0D0D0D"/>
+          <w:shd w:val="clear" w:color="auto" w:fill="FFFFFF"/>
+        </w:rPr>
+        <w:t xml:space="preserve">Attributes include demographic </w:t>
+      </w:r>
+      <w:r>
+        <w:rPr>
+          <w:rFonts w:ascii="Segoe UI" w:hAnsi="Segoe UI" w:cs="Segoe UI"/>
+          <w:color w:val="0D0D0D"/>
+          <w:shd w:val="clear" w:color="auto" w:fill="FFFFFF"/>
+        </w:rPr>
+        <w:t>and campaign information.</w:t>
+      </w:r>
+    </w:p>
+    <w:p>
+      <w:pPr>
+        <w:rPr>
+          <w:b/>
+          <w:bCs/>
+        </w:rPr>
+      </w:pPr>
+      <w:r>
+        <w:rPr>
+          <w:b/>
+          <w:bCs/>
+        </w:rPr>
+        <w:t>Research Question:</w:t>
+      </w:r>
+    </w:p>
+    <w:p>
+      <w:pPr>
+        <w:pStyle w:val="ListParagraph"/>
+        <w:numPr>
+          <w:ilvl w:val="0"/>
+          <w:numId w:val="6"/>
+        </w:numPr>
+      </w:pPr>
+      <w:r>
+        <w:t xml:space="preserve">Can we predict whether a customer will respond to marketing campaign based on the feature variables in the dataset? </w:t>
+      </w:r>
+      <w:r>
+        <w:t xml:space="preserve">– </w:t>
+      </w:r>
+      <w:r>
+        <w:rPr>
+          <w:b/>
+          <w:bCs/>
+        </w:rPr>
+        <w:t>Classification Model</w:t>
+      </w:r>
+    </w:p>
+    <w:p>
+      <w:pPr>
+        <w:pStyle w:val="ListParagraph"/>
+      </w:pPr>
+    </w:p>
+    <w:p>
+      <w:pPr>
+        <w:rPr>
+          <w:b/>
+          <w:bCs/>
+        </w:rPr>
+      </w:pPr>
+      <w:r>
+        <w:rPr>
+          <w:b/>
+          <w:bCs/>
+        </w:rPr>
         <w:t>Tasks:</w:t>
       </w:r>
     </w:p>
@@ -225,11 +523,7 @@
           <w14:ligatures w14:val="none"/>
         </w:rPr>
       </w:pPr>
-    </w:p>
-    <w:p>
-      <w:pPr>
-        <w:spacing w:before="300" w:after="225" w:line="240" w:lineRule="auto"/>
-        <w:outlineLvl w:val="3"/>
+      <w:r>
         <w:rPr>
           <w:rFonts w:ascii="Roboto" w:eastAsia="Times New Roman" w:hAnsi="Roboto" w:cs="Times New Roman"/>
           <w:b/>
@@ -239,168 +533,6 @@
           <w:szCs w:val="29"/>
           <w14:ligatures w14:val="none"/>
         </w:rPr>
-      </w:pPr>
-    </w:p>
-    <w:p>
-      <w:pPr>
-        <w:spacing w:before="300" w:after="225" w:line="240" w:lineRule="auto"/>
-        <w:outlineLvl w:val="3"/>
-        <w:rPr>
-          <w:rFonts w:ascii="Roboto" w:eastAsia="Times New Roman" w:hAnsi="Roboto" w:cs="Times New Roman"/>
-          <w:b/>
-          <w:bCs/>
-          <w:kern w:val="0"/>
-          <w:sz w:val="29"/>
-          <w:szCs w:val="29"/>
-          <w14:ligatures w14:val="none"/>
-        </w:rPr>
-      </w:pPr>
-    </w:p>
-    <w:p>
-      <w:pPr>
-        <w:spacing w:before="300" w:after="225" w:line="240" w:lineRule="auto"/>
-        <w:outlineLvl w:val="3"/>
-        <w:rPr>
-          <w:rFonts w:ascii="Roboto" w:eastAsia="Times New Roman" w:hAnsi="Roboto" w:cs="Times New Roman"/>
-          <w:b/>
-          <w:bCs/>
-          <w:kern w:val="0"/>
-          <w:sz w:val="29"/>
-          <w:szCs w:val="29"/>
-          <w14:ligatures w14:val="none"/>
-        </w:rPr>
-      </w:pPr>
-    </w:p>
-    <w:p>
-      <w:pPr>
-        <w:spacing w:before="300" w:after="225" w:line="240" w:lineRule="auto"/>
-        <w:outlineLvl w:val="3"/>
-        <w:rPr>
-          <w:rFonts w:ascii="Roboto" w:eastAsia="Times New Roman" w:hAnsi="Roboto" w:cs="Times New Roman"/>
-          <w:b/>
-          <w:bCs/>
-          <w:kern w:val="0"/>
-          <w:sz w:val="29"/>
-          <w:szCs w:val="29"/>
-          <w14:ligatures w14:val="none"/>
-        </w:rPr>
-      </w:pPr>
-    </w:p>
-    <w:p>
-      <w:pPr>
-        <w:spacing w:before="300" w:after="225" w:line="240" w:lineRule="auto"/>
-        <w:outlineLvl w:val="3"/>
-        <w:rPr>
-          <w:rFonts w:ascii="Roboto" w:eastAsia="Times New Roman" w:hAnsi="Roboto" w:cs="Times New Roman"/>
-          <w:b/>
-          <w:bCs/>
-          <w:kern w:val="0"/>
-          <w:sz w:val="29"/>
-          <w:szCs w:val="29"/>
-          <w14:ligatures w14:val="none"/>
-        </w:rPr>
-      </w:pPr>
-    </w:p>
-    <w:p>
-      <w:pPr>
-        <w:spacing w:before="300" w:after="225" w:line="240" w:lineRule="auto"/>
-        <w:outlineLvl w:val="3"/>
-        <w:rPr>
-          <w:rFonts w:ascii="Roboto" w:eastAsia="Times New Roman" w:hAnsi="Roboto" w:cs="Times New Roman"/>
-          <w:b/>
-          <w:bCs/>
-          <w:kern w:val="0"/>
-          <w:sz w:val="29"/>
-          <w:szCs w:val="29"/>
-          <w14:ligatures w14:val="none"/>
-        </w:rPr>
-      </w:pPr>
-    </w:p>
-    <w:p>
-      <w:pPr>
-        <w:spacing w:before="300" w:after="225" w:line="240" w:lineRule="auto"/>
-        <w:outlineLvl w:val="3"/>
-        <w:rPr>
-          <w:rFonts w:ascii="Roboto" w:eastAsia="Times New Roman" w:hAnsi="Roboto" w:cs="Times New Roman"/>
-          <w:b/>
-          <w:bCs/>
-          <w:kern w:val="0"/>
-          <w:sz w:val="29"/>
-          <w:szCs w:val="29"/>
-          <w14:ligatures w14:val="none"/>
-        </w:rPr>
-      </w:pPr>
-    </w:p>
-    <w:p>
-      <w:pPr>
-        <w:spacing w:before="300" w:after="225" w:line="240" w:lineRule="auto"/>
-        <w:outlineLvl w:val="3"/>
-        <w:rPr>
-          <w:rFonts w:ascii="Roboto" w:eastAsia="Times New Roman" w:hAnsi="Roboto" w:cs="Times New Roman"/>
-          <w:b/>
-          <w:bCs/>
-          <w:kern w:val="0"/>
-          <w:sz w:val="29"/>
-          <w:szCs w:val="29"/>
-          <w14:ligatures w14:val="none"/>
-        </w:rPr>
-      </w:pPr>
-    </w:p>
-    <w:p>
-      <w:pPr>
-        <w:spacing w:before="300" w:after="225" w:line="240" w:lineRule="auto"/>
-        <w:outlineLvl w:val="3"/>
-        <w:rPr>
-          <w:rFonts w:ascii="Roboto" w:eastAsia="Times New Roman" w:hAnsi="Roboto" w:cs="Times New Roman"/>
-          <w:b/>
-          <w:bCs/>
-          <w:kern w:val="0"/>
-          <w:sz w:val="29"/>
-          <w:szCs w:val="29"/>
-          <w14:ligatures w14:val="none"/>
-        </w:rPr>
-      </w:pPr>
-    </w:p>
-    <w:p>
-      <w:pPr>
-        <w:spacing w:before="300" w:after="225" w:line="240" w:lineRule="auto"/>
-        <w:outlineLvl w:val="3"/>
-        <w:rPr>
-          <w:rFonts w:ascii="Roboto" w:eastAsia="Times New Roman" w:hAnsi="Roboto" w:cs="Times New Roman"/>
-          <w:b/>
-          <w:bCs/>
-          <w:kern w:val="0"/>
-          <w:sz w:val="29"/>
-          <w:szCs w:val="29"/>
-          <w14:ligatures w14:val="none"/>
-        </w:rPr>
-      </w:pPr>
-    </w:p>
-    <w:p>
-      <w:pPr>
-        <w:spacing w:before="300" w:after="225" w:line="240" w:lineRule="auto"/>
-        <w:outlineLvl w:val="3"/>
-        <w:rPr>
-          <w:rFonts w:ascii="Roboto" w:eastAsia="Times New Roman" w:hAnsi="Roboto" w:cs="Times New Roman"/>
-          <w:b/>
-          <w:bCs/>
-          <w:kern w:val="0"/>
-          <w:sz w:val="29"/>
-          <w:szCs w:val="29"/>
-          <w14:ligatures w14:val="none"/>
-        </w:rPr>
-      </w:pPr>
-      <w:r>
-        <w:rPr>
-          <w:rFonts w:ascii="Roboto" w:eastAsia="Times New Roman" w:hAnsi="Roboto" w:cs="Times New Roman"/>
-          <w:b/>
-          <w:bCs/>
-          <w:kern w:val="0"/>
-          <w:sz w:val="29"/>
-          <w:szCs w:val="29"/>
-          <w14:ligatures w14:val="none"/>
-        </w:rPr>
-        <w:lastRenderedPageBreak/>
         <w:t># Project 4 Rubric</w:t>
       </w:r>
     </w:p>
@@ -540,31 +672,7 @@
           <w:szCs w:val="30"/>
           <w14:ligatures w14:val="none"/>
         </w:rPr>
-        <w:t xml:space="preserve">The model demonstrates meaningful predictive </w:t>
-      </w:r>
-      <w:proofErr w:type="gramStart"/>
-      <w:r>
-        <w:rPr>
-          <w:rFonts w:ascii="Roboto" w:eastAsia="Times New Roman" w:hAnsi="Roboto" w:cs="Times New Roman"/>
-          <w:color w:val="2B2B2B"/>
-          <w:kern w:val="0"/>
-          <w:sz w:val="30"/>
-          <w:szCs w:val="30"/>
-          <w14:ligatures w14:val="none"/>
-        </w:rPr>
-        <w:t>power</w:t>
-      </w:r>
-      <w:proofErr w:type="gramEnd"/>
-      <w:r>
-        <w:rPr>
-          <w:rFonts w:ascii="Roboto" w:eastAsia="Times New Roman" w:hAnsi="Roboto" w:cs="Times New Roman"/>
-          <w:color w:val="2B2B2B"/>
-          <w:kern w:val="0"/>
-          <w:sz w:val="30"/>
-          <w:szCs w:val="30"/>
-          <w14:ligatures w14:val="none"/>
-        </w:rPr>
-        <w:t xml:space="preserve"> at least 75% classification accuracy or 0.80 R-squared. (5 points)</w:t>
+        <w:t>The model demonstrates meaningful predictive power at least 75% classification accuracy or 0.80 R-squared. (5 points)</w:t>
       </w:r>
     </w:p>
     <w:p>
@@ -901,6 +1009,7 @@
           <w:szCs w:val="30"/>
           <w14:ligatures w14:val="none"/>
         </w:rPr>
+        <w:lastRenderedPageBreak/>
         <w:t>The content is relevant to the project. (10 points)</w:t>
       </w:r>
     </w:p>
@@ -929,7 +1038,6 @@
           <w:szCs w:val="30"/>
           <w14:ligatures w14:val="none"/>
         </w:rPr>
-        <w:lastRenderedPageBreak/>
         <w:t>The presentation maintains audience interest. (5 points)</w:t>
       </w:r>
     </w:p>
@@ -1543,6 +1651,95 @@
     </w:lvl>
   </w:abstractNum>
   <w:abstractNum w:abstractNumId="4" w15:restartNumberingAfterBreak="0">
+    <w:nsid w:val="509365E5"/>
+    <w:multiLevelType w:val="hybridMultilevel"/>
+    <w:tmpl w:val="CA34AF5E"/>
+    <w:lvl w:ilvl="0" w:tplc="0409000F">
+      <w:start w:val="1"/>
+      <w:numFmt w:val="decimal"/>
+      <w:lvlText w:val="%1."/>
+      <w:lvlJc w:val="left"/>
+      <w:pPr>
+        <w:ind w:left="720" w:hanging="360"/>
+      </w:pPr>
+      <w:rPr>
+        <w:rFonts w:hint="default"/>
+      </w:rPr>
+    </w:lvl>
+    <w:lvl w:ilvl="1" w:tplc="04090019" w:tentative="1">
+      <w:start w:val="1"/>
+      <w:numFmt w:val="lowerLetter"/>
+      <w:lvlText w:val="%2."/>
+      <w:lvlJc w:val="left"/>
+      <w:pPr>
+        <w:ind w:left="1440" w:hanging="360"/>
+      </w:pPr>
+    </w:lvl>
+    <w:lvl w:ilvl="2" w:tplc="0409001B" w:tentative="1">
+      <w:start w:val="1"/>
+      <w:numFmt w:val="lowerRoman"/>
+      <w:lvlText w:val="%3."/>
+      <w:lvlJc w:val="right"/>
+      <w:pPr>
+        <w:ind w:left="2160" w:hanging="180"/>
+      </w:pPr>
+    </w:lvl>
+    <w:lvl w:ilvl="3" w:tplc="0409000F" w:tentative="1">
+      <w:start w:val="1"/>
+      <w:numFmt w:val="decimal"/>
+      <w:lvlText w:val="%4."/>
+      <w:lvlJc w:val="left"/>
+      <w:pPr>
+        <w:ind w:left="2880" w:hanging="360"/>
+      </w:pPr>
+    </w:lvl>
+    <w:lvl w:ilvl="4" w:tplc="04090019" w:tentative="1">
+      <w:start w:val="1"/>
+      <w:numFmt w:val="lowerLetter"/>
+      <w:lvlText w:val="%5."/>
+      <w:lvlJc w:val="left"/>
+      <w:pPr>
+        <w:ind w:left="3600" w:hanging="360"/>
+      </w:pPr>
+    </w:lvl>
+    <w:lvl w:ilvl="5" w:tplc="0409001B" w:tentative="1">
+      <w:start w:val="1"/>
+      <w:numFmt w:val="lowerRoman"/>
+      <w:lvlText w:val="%6."/>
+      <w:lvlJc w:val="right"/>
+      <w:pPr>
+        <w:ind w:left="4320" w:hanging="180"/>
+      </w:pPr>
+    </w:lvl>
+    <w:lvl w:ilvl="6" w:tplc="0409000F" w:tentative="1">
+      <w:start w:val="1"/>
+      <w:numFmt w:val="decimal"/>
+      <w:lvlText w:val="%7."/>
+      <w:lvlJc w:val="left"/>
+      <w:pPr>
+        <w:ind w:left="5040" w:hanging="360"/>
+      </w:pPr>
+    </w:lvl>
+    <w:lvl w:ilvl="7" w:tplc="04090019" w:tentative="1">
+      <w:start w:val="1"/>
+      <w:numFmt w:val="lowerLetter"/>
+      <w:lvlText w:val="%8."/>
+      <w:lvlJc w:val="left"/>
+      <w:pPr>
+        <w:ind w:left="5760" w:hanging="360"/>
+      </w:pPr>
+    </w:lvl>
+    <w:lvl w:ilvl="8" w:tplc="0409001B" w:tentative="1">
+      <w:start w:val="1"/>
+      <w:numFmt w:val="lowerRoman"/>
+      <w:lvlText w:val="%9."/>
+      <w:lvlJc w:val="right"/>
+      <w:pPr>
+        <w:ind w:left="6480" w:hanging="180"/>
+      </w:pPr>
+    </w:lvl>
+  </w:abstractNum>
+  <w:abstractNum w:abstractNumId="5" w15:restartNumberingAfterBreak="0">
     <w:nsid w:val="60AF727C"/>
     <w:multiLevelType w:val="hybridMultilevel"/>
     <w:tmpl w:val="AAE81232"/>
@@ -1644,6 +1841,9 @@
     <w:abstractNumId w:val="3"/>
   </w:num>
   <w:num w:numId="5" w16cid:durableId="651373659">
+    <w:abstractNumId w:val="5"/>
+  </w:num>
+  <w:num w:numId="6" w16cid:durableId="1047724761">
     <w:abstractNumId w:val="4"/>
   </w:num>
 </w:numbering>
